--- a/作业/彭彦杰-第六周/实验报告/彭彦杰_20250614_网站相关实验.docx
+++ b/作业/彭彦杰-第六周/实验报告/彭彦杰_20250614_网站相关实验.docx
@@ -316,9 +316,6 @@
     <w:p>
       <w:pPr>
         <w:pStyle w:val="aff6"/>
-        <w:rPr>
-          <w:rFonts w:hint="eastAsia"/>
-        </w:rPr>
       </w:pPr>
       <w:r>
         <w:rPr>
@@ -424,16 +421,15 @@
           <w:numId w:val="11"/>
         </w:numPr>
         <w:ind w:firstLineChars="0"/>
-        <w:rPr>
-          <w:rFonts w:hint="eastAsia"/>
-        </w:rPr>
-      </w:pPr>
+      </w:pPr>
+      <w:proofErr w:type="spellStart"/>
       <w:r>
         <w:rPr>
           <w:rFonts w:hint="eastAsia"/>
         </w:rPr>
         <w:t>user_session</w:t>
       </w:r>
+      <w:proofErr w:type="spellEnd"/>
       <w:r>
         <w:rPr>
           <w:rFonts w:hint="eastAsia"/>
@@ -444,9 +440,6 @@
     <w:p>
       <w:pPr>
         <w:ind w:leftChars="200" w:left="480" w:firstLine="480"/>
-        <w:rPr>
-          <w:rFonts w:hint="eastAsia"/>
-        </w:rPr>
       </w:pPr>
       <w:r>
         <w:rPr>
@@ -458,9 +451,6 @@
     <w:p>
       <w:pPr>
         <w:ind w:leftChars="200" w:left="480" w:firstLine="480"/>
-        <w:rPr>
-          <w:rFonts w:hint="eastAsia"/>
-        </w:rPr>
       </w:pPr>
       <w:r>
         <w:rPr>
@@ -468,19 +458,24 @@
         </w:rPr>
         <w:t>安全属性：</w:t>
       </w:r>
-      <w:r>
-        <w:rPr>
-          <w:rFonts w:hint="eastAsia"/>
-        </w:rPr>
-        <w:t>HttpOnly + Secure</w:t>
+      <w:proofErr w:type="spellStart"/>
+      <w:r>
+        <w:rPr>
+          <w:rFonts w:hint="eastAsia"/>
+        </w:rPr>
+        <w:t>HttpOnly</w:t>
+      </w:r>
+      <w:proofErr w:type="spellEnd"/>
+      <w:r>
+        <w:rPr>
+          <w:rFonts w:hint="eastAsia"/>
+        </w:rPr>
+        <w:t xml:space="preserve"> + Secure</w:t>
       </w:r>
     </w:p>
     <w:p>
       <w:pPr>
         <w:ind w:leftChars="200" w:left="480" w:firstLine="480"/>
-        <w:rPr>
-          <w:rFonts w:hint="eastAsia"/>
-        </w:rPr>
       </w:pPr>
       <w:r>
         <w:rPr>
@@ -497,16 +492,15 @@
           <w:numId w:val="11"/>
         </w:numPr>
         <w:ind w:firstLineChars="0"/>
-        <w:rPr>
-          <w:rFonts w:hint="eastAsia"/>
-        </w:rPr>
-      </w:pPr>
+      </w:pPr>
+      <w:proofErr w:type="spellStart"/>
       <w:r>
         <w:rPr>
           <w:rFonts w:hint="eastAsia"/>
         </w:rPr>
         <w:t>logged_in</w:t>
       </w:r>
+      <w:proofErr w:type="spellEnd"/>
       <w:r>
         <w:rPr>
           <w:rFonts w:hint="eastAsia"/>
@@ -517,9 +511,6 @@
     <w:p>
       <w:pPr>
         <w:ind w:leftChars="200" w:left="480" w:firstLine="480"/>
-        <w:rPr>
-          <w:rFonts w:hint="eastAsia"/>
-        </w:rPr>
       </w:pPr>
       <w:r>
         <w:rPr>
@@ -531,9 +522,6 @@
     <w:p>
       <w:pPr>
         <w:ind w:leftChars="200" w:left="480" w:firstLine="480"/>
-        <w:rPr>
-          <w:rFonts w:hint="eastAsia"/>
-        </w:rPr>
       </w:pPr>
       <w:r>
         <w:rPr>
@@ -562,16 +550,15 @@
           <w:numId w:val="11"/>
         </w:numPr>
         <w:ind w:firstLineChars="0"/>
-        <w:rPr>
-          <w:rFonts w:hint="eastAsia"/>
-        </w:rPr>
-      </w:pPr>
+      </w:pPr>
+      <w:proofErr w:type="spellStart"/>
       <w:r>
         <w:rPr>
           <w:rFonts w:hint="eastAsia"/>
         </w:rPr>
         <w:t>preferred_color_mode</w:t>
       </w:r>
+      <w:proofErr w:type="spellEnd"/>
       <w:r>
         <w:rPr>
           <w:rFonts w:hint="eastAsia"/>
@@ -582,9 +569,6 @@
     <w:p>
       <w:pPr>
         <w:ind w:leftChars="200" w:left="480" w:firstLine="480"/>
-        <w:rPr>
-          <w:rFonts w:hint="eastAsia"/>
-        </w:rPr>
       </w:pPr>
       <w:r>
         <w:rPr>
@@ -596,9 +580,6 @@
     <w:p>
       <w:pPr>
         <w:ind w:leftChars="200" w:left="480" w:firstLine="480"/>
-        <w:rPr>
-          <w:rFonts w:hint="eastAsia"/>
-        </w:rPr>
       </w:pPr>
       <w:r>
         <w:rPr>
@@ -615,16 +596,21 @@
           <w:numId w:val="11"/>
         </w:numPr>
         <w:ind w:firstLineChars="0"/>
-        <w:rPr>
-          <w:rFonts w:hint="eastAsia"/>
-        </w:rPr>
-      </w:pPr>
-      <w:r>
-        <w:rPr>
-          <w:rFonts w:hint="eastAsia"/>
-        </w:rPr>
-        <w:t>_gh_sess</w:t>
-      </w:r>
+      </w:pPr>
+      <w:r>
+        <w:rPr>
+          <w:rFonts w:hint="eastAsia"/>
+        </w:rPr>
+        <w:t>_</w:t>
+      </w:r>
+      <w:proofErr w:type="spellStart"/>
+      <w:r>
+        <w:rPr>
+          <w:rFonts w:hint="eastAsia"/>
+        </w:rPr>
+        <w:t>gh_sess</w:t>
+      </w:r>
+      <w:proofErr w:type="spellEnd"/>
       <w:r>
         <w:rPr>
           <w:rFonts w:hint="eastAsia"/>
@@ -635,9 +621,6 @@
     <w:p>
       <w:pPr>
         <w:ind w:leftChars="200" w:left="480" w:firstLine="480"/>
-        <w:rPr>
-          <w:rFonts w:hint="eastAsia"/>
-        </w:rPr>
       </w:pPr>
       <w:r>
         <w:rPr>
@@ -656,11 +639,19 @@
         </w:rPr>
         <w:t>安全属性：</w:t>
       </w:r>
-      <w:r>
-        <w:rPr>
-          <w:rFonts w:hint="eastAsia"/>
-        </w:rPr>
-        <w:t>HttpOnly + Secure</w:t>
+      <w:proofErr w:type="spellStart"/>
+      <w:r>
+        <w:rPr>
+          <w:rFonts w:hint="eastAsia"/>
+        </w:rPr>
+        <w:t>HttpOnly</w:t>
+      </w:r>
+      <w:proofErr w:type="spellEnd"/>
+      <w:r>
+        <w:rPr>
+          <w:rFonts w:hint="eastAsia"/>
+        </w:rPr>
+        <w:t xml:space="preserve"> + Secure</w:t>
       </w:r>
     </w:p>
     <w:p>
@@ -676,14 +667,7 @@
           <w:b/>
           <w:bCs/>
         </w:rPr>
-        <w:t>3</w:t>
-      </w:r>
-      <w:r>
-        <w:rPr>
-          <w:b/>
-          <w:bCs/>
-        </w:rPr>
-        <w:t xml:space="preserve">. </w:t>
+        <w:t xml:space="preserve">3. </w:t>
       </w:r>
       <w:r>
         <w:rPr>
@@ -989,12 +973,14 @@
               </w:rPr>
               <w:t>必须</w:t>
             </w:r>
+            <w:proofErr w:type="spellStart"/>
             <w:r>
               <w:rPr>
                 <w:rFonts w:hint="eastAsia"/>
               </w:rPr>
               <w:t>HttpOnly+Secure</w:t>
             </w:r>
+            <w:proofErr w:type="spellEnd"/>
           </w:p>
         </w:tc>
       </w:tr>
@@ -1073,12 +1059,14 @@
               </w:rPr>
               <w:t>可非</w:t>
             </w:r>
+            <w:proofErr w:type="spellStart"/>
             <w:r>
               <w:rPr>
                 <w:rFonts w:hint="eastAsia"/>
               </w:rPr>
               <w:t>HttpOnly</w:t>
             </w:r>
+            <w:proofErr w:type="spellEnd"/>
           </w:p>
         </w:tc>
       </w:tr>
@@ -1235,7 +1223,6 @@
               <w:pStyle w:val="afe"/>
               <w:ind w:firstLine="361"/>
               <w:rPr>
-                <w:rFonts w:hint="eastAsia"/>
                 <w:b/>
                 <w:bCs/>
               </w:rPr>
@@ -1267,9 +1254,6 @@
             <w:pPr>
               <w:pStyle w:val="afe"/>
               <w:ind w:firstLine="360"/>
-              <w:rPr>
-                <w:rFonts w:hint="eastAsia"/>
-              </w:rPr>
             </w:pPr>
             <w:r>
               <w:rPr>
@@ -1288,9 +1272,6 @@
             <w:pPr>
               <w:pStyle w:val="afe"/>
               <w:ind w:firstLine="360"/>
-              <w:rPr>
-                <w:rFonts w:hint="eastAsia"/>
-              </w:rPr>
             </w:pPr>
             <w:r>
               <w:rPr>
@@ -1298,12 +1279,14 @@
               </w:rPr>
               <w:t>可非</w:t>
             </w:r>
+            <w:proofErr w:type="spellStart"/>
             <w:r>
               <w:rPr>
                 <w:rFonts w:hint="eastAsia"/>
               </w:rPr>
               <w:t>HttpOnly</w:t>
             </w:r>
+            <w:proofErr w:type="spellEnd"/>
           </w:p>
         </w:tc>
       </w:tr>
@@ -1318,7 +1301,6 @@
               <w:pStyle w:val="afe"/>
               <w:ind w:firstLine="361"/>
               <w:rPr>
-                <w:rFonts w:hint="eastAsia"/>
                 <w:b/>
                 <w:bCs/>
               </w:rPr>
@@ -1342,9 +1324,6 @@
             <w:pPr>
               <w:pStyle w:val="afe"/>
               <w:ind w:firstLine="360"/>
-              <w:rPr>
-                <w:rFonts w:hint="eastAsia"/>
-              </w:rPr>
             </w:pPr>
             <w:r>
               <w:rPr>
@@ -1363,9 +1342,6 @@
             <w:pPr>
               <w:pStyle w:val="afe"/>
               <w:ind w:firstLine="360"/>
-              <w:rPr>
-                <w:rFonts w:hint="eastAsia"/>
-              </w:rPr>
             </w:pPr>
             <w:r>
               <w:rPr>
@@ -1373,12 +1349,14 @@
               </w:rPr>
               <w:t>必须</w:t>
             </w:r>
+            <w:proofErr w:type="spellStart"/>
             <w:r>
               <w:rPr>
                 <w:rFonts w:hint="eastAsia"/>
               </w:rPr>
               <w:t>HttpOnly+Secure+SameSite</w:t>
             </w:r>
+            <w:proofErr w:type="spellEnd"/>
           </w:p>
         </w:tc>
       </w:tr>
@@ -1431,9 +1409,6 @@
     <w:p>
       <w:pPr>
         <w:pStyle w:val="aff6"/>
-        <w:rPr>
-          <w:rFonts w:hint="eastAsia"/>
-        </w:rPr>
       </w:pPr>
       <w:r>
         <w:rPr>
@@ -1485,28 +1460,1508 @@
     </w:p>
     <w:p>
       <w:pPr>
-        <w:ind w:firstLine="480"/>
+        <w:pStyle w:val="2"/>
+      </w:pPr>
+      <w:r>
+        <w:rPr>
+          <w:rFonts w:hint="eastAsia"/>
+        </w:rPr>
+        <w:lastRenderedPageBreak/>
+        <w:t>CSRF vs XSS vs SQL</w:t>
+      </w:r>
+      <w:r>
+        <w:rPr>
+          <w:rFonts w:hint="eastAsia"/>
+        </w:rPr>
+        <w:t>注入：核心区别</w:t>
+      </w:r>
+    </w:p>
+    <w:tbl>
+      <w:tblPr>
+        <w:tblStyle w:val="af5"/>
+        <w:tblW w:w="5000" w:type="pct"/>
+        <w:tblLook w:val="04A0" w:firstRow="1" w:lastRow="0" w:firstColumn="1" w:lastColumn="0" w:noHBand="0" w:noVBand="1"/>
+      </w:tblPr>
+      <w:tblGrid>
+        <w:gridCol w:w="1215"/>
+        <w:gridCol w:w="2618"/>
+        <w:gridCol w:w="2544"/>
+        <w:gridCol w:w="2467"/>
+      </w:tblGrid>
+      <w:tr>
+        <w:trPr>
+          <w:cnfStyle w:val="100000000000" w:firstRow="1" w:lastRow="0" w:firstColumn="0" w:lastColumn="0" w:oddVBand="0" w:evenVBand="0" w:oddHBand="0" w:evenHBand="0" w:firstRowFirstColumn="0" w:firstRowLastColumn="0" w:lastRowFirstColumn="0" w:lastRowLastColumn="0"/>
+        </w:trPr>
+        <w:tc>
+          <w:tcPr>
+            <w:tcW w:w="687" w:type="pct"/>
+            <w:tcBorders>
+              <w:top w:val="single" w:sz="12" w:space="0" w:color="auto"/>
+              <w:bottom w:val="single" w:sz="4" w:space="0" w:color="auto"/>
+            </w:tcBorders>
+            <w:shd w:val="clear" w:color="auto" w:fill="FFFFFF"/>
+          </w:tcPr>
+          <w:p>
+            <w:pPr>
+              <w:pStyle w:val="afe"/>
+              <w:ind w:firstLine="361"/>
+              <w:rPr>
+                <w:b/>
+                <w:bCs/>
+              </w:rPr>
+            </w:pPr>
+            <w:r>
+              <w:rPr>
+                <w:rFonts w:hint="eastAsia"/>
+                <w:b/>
+                <w:bCs/>
+              </w:rPr>
+              <w:t>维度</w:t>
+            </w:r>
+          </w:p>
+        </w:tc>
+        <w:tc>
+          <w:tcPr>
+            <w:tcW w:w="1480" w:type="pct"/>
+            <w:tcBorders>
+              <w:top w:val="single" w:sz="12" w:space="0" w:color="auto"/>
+              <w:bottom w:val="single" w:sz="4" w:space="0" w:color="auto"/>
+            </w:tcBorders>
+            <w:shd w:val="clear" w:color="auto" w:fill="FFFFFF"/>
+          </w:tcPr>
+          <w:p>
+            <w:pPr>
+              <w:pStyle w:val="afe"/>
+              <w:ind w:firstLine="361"/>
+              <w:rPr>
+                <w:b/>
+                <w:bCs/>
+              </w:rPr>
+            </w:pPr>
+            <w:r>
+              <w:rPr>
+                <w:rFonts w:hint="eastAsia"/>
+                <w:b/>
+                <w:bCs/>
+              </w:rPr>
+              <w:t>CSRF</w:t>
+            </w:r>
+            <w:r>
+              <w:rPr>
+                <w:rFonts w:hint="eastAsia"/>
+                <w:b/>
+                <w:bCs/>
+              </w:rPr>
+              <w:t>攻击</w:t>
+            </w:r>
+          </w:p>
+        </w:tc>
+        <w:tc>
+          <w:tcPr>
+            <w:tcW w:w="1438" w:type="pct"/>
+            <w:tcBorders>
+              <w:top w:val="single" w:sz="12" w:space="0" w:color="auto"/>
+              <w:bottom w:val="single" w:sz="4" w:space="0" w:color="auto"/>
+            </w:tcBorders>
+            <w:shd w:val="clear" w:color="auto" w:fill="FFFFFF"/>
+          </w:tcPr>
+          <w:p>
+            <w:pPr>
+              <w:pStyle w:val="afe"/>
+              <w:ind w:firstLine="361"/>
+              <w:rPr>
+                <w:b/>
+                <w:bCs/>
+              </w:rPr>
+            </w:pPr>
+            <w:r>
+              <w:rPr>
+                <w:rFonts w:hint="eastAsia"/>
+                <w:b/>
+                <w:bCs/>
+              </w:rPr>
+              <w:t>XSS</w:t>
+            </w:r>
+            <w:r>
+              <w:rPr>
+                <w:rFonts w:hint="eastAsia"/>
+                <w:b/>
+                <w:bCs/>
+              </w:rPr>
+              <w:t>攻击</w:t>
+            </w:r>
+          </w:p>
+        </w:tc>
+        <w:tc>
+          <w:tcPr>
+            <w:tcW w:w="1395" w:type="pct"/>
+            <w:tcBorders>
+              <w:top w:val="single" w:sz="12" w:space="0" w:color="auto"/>
+              <w:bottom w:val="single" w:sz="4" w:space="0" w:color="auto"/>
+            </w:tcBorders>
+            <w:shd w:val="clear" w:color="auto" w:fill="FFFFFF"/>
+          </w:tcPr>
+          <w:p>
+            <w:pPr>
+              <w:pStyle w:val="afe"/>
+              <w:ind w:firstLine="361"/>
+              <w:rPr>
+                <w:b/>
+                <w:bCs/>
+              </w:rPr>
+            </w:pPr>
+            <w:r>
+              <w:rPr>
+                <w:rFonts w:hint="eastAsia"/>
+                <w:b/>
+                <w:bCs/>
+              </w:rPr>
+              <w:t>SQL</w:t>
+            </w:r>
+            <w:r>
+              <w:rPr>
+                <w:rFonts w:hint="eastAsia"/>
+                <w:b/>
+                <w:bCs/>
+              </w:rPr>
+              <w:t>注入攻击</w:t>
+            </w:r>
+          </w:p>
+        </w:tc>
+      </w:tr>
+      <w:tr>
+        <w:tc>
+          <w:tcPr>
+            <w:tcW w:w="687" w:type="pct"/>
+            <w:tcBorders>
+              <w:top w:val="single" w:sz="4" w:space="0" w:color="auto"/>
+            </w:tcBorders>
+            <w:shd w:val="clear" w:color="auto" w:fill="FFFFFF"/>
+          </w:tcPr>
+          <w:p>
+            <w:pPr>
+              <w:pStyle w:val="afe"/>
+              <w:ind w:firstLine="361"/>
+              <w:rPr>
+                <w:rFonts w:cs="Times New Roman"/>
+                <w:b/>
+                <w:bCs/>
+              </w:rPr>
+            </w:pPr>
+            <w:r>
+              <w:rPr>
+                <w:rFonts w:cs="Times New Roman" w:hint="eastAsia"/>
+                <w:b/>
+                <w:bCs/>
+              </w:rPr>
+              <w:t>攻击目标</w:t>
+            </w:r>
+          </w:p>
+        </w:tc>
+        <w:tc>
+          <w:tcPr>
+            <w:tcW w:w="1480" w:type="pct"/>
+            <w:tcBorders>
+              <w:top w:val="single" w:sz="4" w:space="0" w:color="auto"/>
+            </w:tcBorders>
+            <w:shd w:val="clear" w:color="auto" w:fill="FFFFFF"/>
+          </w:tcPr>
+          <w:p>
+            <w:pPr>
+              <w:pStyle w:val="afe"/>
+              <w:ind w:firstLine="360"/>
+            </w:pPr>
+            <w:r>
+              <w:rPr>
+                <w:rFonts w:hint="eastAsia"/>
+              </w:rPr>
+              <w:t>利用用户身份执行操作</w:t>
+            </w:r>
+          </w:p>
+        </w:tc>
+        <w:tc>
+          <w:tcPr>
+            <w:tcW w:w="1438" w:type="pct"/>
+            <w:tcBorders>
+              <w:top w:val="single" w:sz="4" w:space="0" w:color="auto"/>
+            </w:tcBorders>
+            <w:shd w:val="clear" w:color="auto" w:fill="FFFFFF"/>
+          </w:tcPr>
+          <w:p>
+            <w:pPr>
+              <w:pStyle w:val="afe"/>
+              <w:ind w:firstLine="360"/>
+            </w:pPr>
+            <w:r>
+              <w:rPr>
+                <w:rFonts w:hint="eastAsia"/>
+              </w:rPr>
+              <w:t>窃取用户数据</w:t>
+            </w:r>
+            <w:r>
+              <w:rPr>
+                <w:rFonts w:hint="eastAsia"/>
+              </w:rPr>
+              <w:t>/</w:t>
+            </w:r>
+            <w:r>
+              <w:rPr>
+                <w:rFonts w:hint="eastAsia"/>
+              </w:rPr>
+              <w:t>会话</w:t>
+            </w:r>
+          </w:p>
+        </w:tc>
+        <w:tc>
+          <w:tcPr>
+            <w:tcW w:w="1395" w:type="pct"/>
+            <w:tcBorders>
+              <w:top w:val="single" w:sz="4" w:space="0" w:color="auto"/>
+            </w:tcBorders>
+            <w:shd w:val="clear" w:color="auto" w:fill="FFFFFF"/>
+          </w:tcPr>
+          <w:p>
+            <w:pPr>
+              <w:pStyle w:val="afe"/>
+              <w:ind w:firstLine="360"/>
+            </w:pPr>
+            <w:r>
+              <w:rPr>
+                <w:rFonts w:hint="eastAsia"/>
+              </w:rPr>
+              <w:t>窃取</w:t>
+            </w:r>
+            <w:r>
+              <w:rPr>
+                <w:rFonts w:hint="eastAsia"/>
+              </w:rPr>
+              <w:t>/</w:t>
+            </w:r>
+            <w:r>
+              <w:rPr>
+                <w:rFonts w:hint="eastAsia"/>
+              </w:rPr>
+              <w:t>篡改数据库</w:t>
+            </w:r>
+          </w:p>
+        </w:tc>
+      </w:tr>
+      <w:tr>
+        <w:tc>
+          <w:tcPr>
+            <w:tcW w:w="687" w:type="pct"/>
+            <w:shd w:val="clear" w:color="auto" w:fill="FFFFFF"/>
+          </w:tcPr>
+          <w:p>
+            <w:pPr>
+              <w:pStyle w:val="afe"/>
+              <w:ind w:firstLine="361"/>
+              <w:rPr>
+                <w:rFonts w:cs="Times New Roman"/>
+                <w:b/>
+                <w:bCs/>
+              </w:rPr>
+            </w:pPr>
+            <w:r>
+              <w:rPr>
+                <w:rFonts w:hint="eastAsia"/>
+                <w:b/>
+                <w:bCs/>
+              </w:rPr>
+              <w:t>利用点</w:t>
+            </w:r>
+          </w:p>
+        </w:tc>
+        <w:tc>
+          <w:tcPr>
+            <w:tcW w:w="1480" w:type="pct"/>
+            <w:shd w:val="clear" w:color="auto" w:fill="FFFFFF"/>
+          </w:tcPr>
+          <w:p>
+            <w:pPr>
+              <w:pStyle w:val="afe"/>
+              <w:ind w:firstLine="360"/>
+            </w:pPr>
+            <w:r>
+              <w:rPr>
+                <w:rFonts w:hint="eastAsia"/>
+              </w:rPr>
+              <w:t>用户已登录</w:t>
+            </w:r>
+            <w:r>
+              <w:rPr>
+                <w:rFonts w:hint="eastAsia"/>
+              </w:rPr>
+              <w:t>+</w:t>
+            </w:r>
+            <w:r>
+              <w:rPr>
+                <w:rFonts w:hint="eastAsia"/>
+              </w:rPr>
+              <w:t>访问恶意网站</w:t>
+            </w:r>
+          </w:p>
+        </w:tc>
+        <w:tc>
+          <w:tcPr>
+            <w:tcW w:w="1438" w:type="pct"/>
+            <w:shd w:val="clear" w:color="auto" w:fill="FFFFFF"/>
+          </w:tcPr>
+          <w:p>
+            <w:pPr>
+              <w:pStyle w:val="afe"/>
+              <w:ind w:firstLine="360"/>
+            </w:pPr>
+            <w:r>
+              <w:rPr>
+                <w:rFonts w:hint="eastAsia"/>
+              </w:rPr>
+              <w:t>网站存在未过滤的用户输入点</w:t>
+            </w:r>
+          </w:p>
+        </w:tc>
+        <w:tc>
+          <w:tcPr>
+            <w:tcW w:w="1395" w:type="pct"/>
+            <w:shd w:val="clear" w:color="auto" w:fill="FFFFFF"/>
+          </w:tcPr>
+          <w:p>
+            <w:pPr>
+              <w:pStyle w:val="afe"/>
+              <w:ind w:firstLine="360"/>
+            </w:pPr>
+            <w:r>
+              <w:rPr>
+                <w:rFonts w:hint="eastAsia"/>
+              </w:rPr>
+              <w:t>用户输入拼接到</w:t>
+            </w:r>
+            <w:r>
+              <w:rPr>
+                <w:rFonts w:hint="eastAsia"/>
+              </w:rPr>
+              <w:t>SQL</w:t>
+            </w:r>
+            <w:r>
+              <w:rPr>
+                <w:rFonts w:hint="eastAsia"/>
+              </w:rPr>
+              <w:t>语句时</w:t>
+            </w:r>
+          </w:p>
+        </w:tc>
+      </w:tr>
+      <w:tr>
+        <w:tc>
+          <w:tcPr>
+            <w:tcW w:w="687" w:type="pct"/>
+            <w:shd w:val="clear" w:color="auto" w:fill="FFFFFF"/>
+          </w:tcPr>
+          <w:p>
+            <w:pPr>
+              <w:pStyle w:val="afe"/>
+              <w:ind w:firstLine="361"/>
+              <w:rPr>
+                <w:b/>
+                <w:bCs/>
+              </w:rPr>
+            </w:pPr>
+            <w:r>
+              <w:rPr>
+                <w:rFonts w:hint="eastAsia"/>
+                <w:b/>
+                <w:bCs/>
+              </w:rPr>
+              <w:t>攻击位置</w:t>
+            </w:r>
+          </w:p>
+        </w:tc>
+        <w:tc>
+          <w:tcPr>
+            <w:tcW w:w="1480" w:type="pct"/>
+            <w:shd w:val="clear" w:color="auto" w:fill="FFFFFF"/>
+          </w:tcPr>
+          <w:p>
+            <w:pPr>
+              <w:pStyle w:val="afe"/>
+              <w:ind w:firstLine="360"/>
+            </w:pPr>
+            <w:proofErr w:type="gramStart"/>
+            <w:r>
+              <w:rPr>
+                <w:rFonts w:hint="eastAsia"/>
+              </w:rPr>
+              <w:t>跨站请求</w:t>
+            </w:r>
+            <w:proofErr w:type="gramEnd"/>
+            <w:r>
+              <w:rPr>
+                <w:rFonts w:hint="eastAsia"/>
+              </w:rPr>
+              <w:t>（不同域名）</w:t>
+            </w:r>
+          </w:p>
+        </w:tc>
+        <w:tc>
+          <w:tcPr>
+            <w:tcW w:w="1438" w:type="pct"/>
+            <w:shd w:val="clear" w:color="auto" w:fill="FFFFFF"/>
+          </w:tcPr>
+          <w:p>
+            <w:pPr>
+              <w:pStyle w:val="afe"/>
+              <w:ind w:firstLine="360"/>
+            </w:pPr>
+            <w:r>
+              <w:rPr>
+                <w:rFonts w:hint="eastAsia"/>
+              </w:rPr>
+              <w:t>当前网站内执行恶意脚本</w:t>
+            </w:r>
+          </w:p>
+        </w:tc>
+        <w:tc>
+          <w:tcPr>
+            <w:tcW w:w="1395" w:type="pct"/>
+            <w:shd w:val="clear" w:color="auto" w:fill="FFFFFF"/>
+          </w:tcPr>
+          <w:p>
+            <w:pPr>
+              <w:pStyle w:val="afe"/>
+              <w:ind w:firstLine="360"/>
+            </w:pPr>
+            <w:r>
+              <w:rPr>
+                <w:rFonts w:hint="eastAsia"/>
+              </w:rPr>
+              <w:t>服务端数据库操作</w:t>
+            </w:r>
+          </w:p>
+        </w:tc>
+      </w:tr>
+      <w:tr>
+        <w:tc>
+          <w:tcPr>
+            <w:tcW w:w="687" w:type="pct"/>
+            <w:shd w:val="clear" w:color="auto" w:fill="FFFFFF"/>
+          </w:tcPr>
+          <w:p>
+            <w:pPr>
+              <w:pStyle w:val="afe"/>
+              <w:ind w:firstLine="361"/>
+              <w:rPr>
+                <w:b/>
+                <w:bCs/>
+              </w:rPr>
+            </w:pPr>
+            <w:r>
+              <w:rPr>
+                <w:rFonts w:hint="eastAsia"/>
+                <w:b/>
+                <w:bCs/>
+              </w:rPr>
+              <w:t>核心防御</w:t>
+            </w:r>
+          </w:p>
+        </w:tc>
+        <w:tc>
+          <w:tcPr>
+            <w:tcW w:w="1480" w:type="pct"/>
+            <w:shd w:val="clear" w:color="auto" w:fill="FFFFFF"/>
+          </w:tcPr>
+          <w:p>
+            <w:pPr>
+              <w:pStyle w:val="afe"/>
+              <w:ind w:firstLine="360"/>
+            </w:pPr>
+            <w:r>
+              <w:t xml:space="preserve">CSRF Token + </w:t>
+            </w:r>
+            <w:proofErr w:type="spellStart"/>
+            <w:r>
+              <w:t>SameSite</w:t>
+            </w:r>
+            <w:proofErr w:type="spellEnd"/>
+            <w:r>
+              <w:t xml:space="preserve"> Cookie</w:t>
+            </w:r>
+          </w:p>
+        </w:tc>
+        <w:tc>
+          <w:tcPr>
+            <w:tcW w:w="1438" w:type="pct"/>
+            <w:shd w:val="clear" w:color="auto" w:fill="FFFFFF"/>
+          </w:tcPr>
+          <w:p>
+            <w:pPr>
+              <w:pStyle w:val="afe"/>
+              <w:ind w:firstLine="360"/>
+            </w:pPr>
+            <w:r>
+              <w:rPr>
+                <w:rFonts w:hint="eastAsia"/>
+              </w:rPr>
+              <w:t>输出编码</w:t>
+            </w:r>
+            <w:r>
+              <w:rPr>
+                <w:rFonts w:hint="eastAsia"/>
+              </w:rPr>
+              <w:t xml:space="preserve"> + CSP</w:t>
+            </w:r>
+          </w:p>
+        </w:tc>
+        <w:tc>
+          <w:tcPr>
+            <w:tcW w:w="1395" w:type="pct"/>
+            <w:shd w:val="clear" w:color="auto" w:fill="FFFFFF"/>
+          </w:tcPr>
+          <w:p>
+            <w:pPr>
+              <w:pStyle w:val="afe"/>
+              <w:ind w:firstLine="360"/>
+            </w:pPr>
+            <w:r>
+              <w:rPr>
+                <w:rFonts w:hint="eastAsia"/>
+              </w:rPr>
+              <w:t>参数化查询</w:t>
+            </w:r>
+            <w:r>
+              <w:rPr>
+                <w:rFonts w:hint="eastAsia"/>
+              </w:rPr>
+              <w:t xml:space="preserve"> + </w:t>
+            </w:r>
+            <w:r>
+              <w:rPr>
+                <w:rFonts w:hint="eastAsia"/>
+              </w:rPr>
+              <w:t>输入过滤</w:t>
+            </w:r>
+          </w:p>
+        </w:tc>
+      </w:tr>
+      <w:tr>
+        <w:tc>
+          <w:tcPr>
+            <w:tcW w:w="687" w:type="pct"/>
+            <w:shd w:val="clear" w:color="auto" w:fill="FFFFFF"/>
+          </w:tcPr>
+          <w:p>
+            <w:pPr>
+              <w:pStyle w:val="afe"/>
+              <w:ind w:firstLine="361"/>
+              <w:rPr>
+                <w:b/>
+                <w:bCs/>
+              </w:rPr>
+            </w:pPr>
+            <w:r>
+              <w:rPr>
+                <w:rFonts w:hint="eastAsia"/>
+                <w:b/>
+                <w:bCs/>
+              </w:rPr>
+              <w:t>危害特点</w:t>
+            </w:r>
+          </w:p>
+        </w:tc>
+        <w:tc>
+          <w:tcPr>
+            <w:tcW w:w="1480" w:type="pct"/>
+            <w:shd w:val="clear" w:color="auto" w:fill="FFFFFF"/>
+          </w:tcPr>
+          <w:p>
+            <w:pPr>
+              <w:pStyle w:val="afe"/>
+              <w:ind w:firstLine="360"/>
+            </w:pPr>
+            <w:r>
+              <w:rPr>
+                <w:rFonts w:hint="eastAsia"/>
+              </w:rPr>
+              <w:t>以用户名义执行操作</w:t>
+            </w:r>
+          </w:p>
+        </w:tc>
+        <w:tc>
+          <w:tcPr>
+            <w:tcW w:w="1438" w:type="pct"/>
+            <w:shd w:val="clear" w:color="auto" w:fill="FFFFFF"/>
+          </w:tcPr>
+          <w:p>
+            <w:pPr>
+              <w:pStyle w:val="afe"/>
+              <w:ind w:firstLine="360"/>
+            </w:pPr>
+            <w:r>
+              <w:rPr>
+                <w:rFonts w:hint="eastAsia"/>
+              </w:rPr>
+              <w:t>客户端数据泄露</w:t>
+            </w:r>
+          </w:p>
+        </w:tc>
+        <w:tc>
+          <w:tcPr>
+            <w:tcW w:w="1395" w:type="pct"/>
+            <w:shd w:val="clear" w:color="auto" w:fill="FFFFFF"/>
+          </w:tcPr>
+          <w:p>
+            <w:pPr>
+              <w:pStyle w:val="afe"/>
+              <w:ind w:firstLine="360"/>
+            </w:pPr>
+            <w:r>
+              <w:rPr>
+                <w:rFonts w:hint="eastAsia"/>
+              </w:rPr>
+              <w:t>服务</w:t>
+            </w:r>
+            <w:proofErr w:type="gramStart"/>
+            <w:r>
+              <w:rPr>
+                <w:rFonts w:hint="eastAsia"/>
+              </w:rPr>
+              <w:t>端数据</w:t>
+            </w:r>
+            <w:proofErr w:type="gramEnd"/>
+            <w:r>
+              <w:rPr>
+                <w:rFonts w:hint="eastAsia"/>
+              </w:rPr>
+              <w:t>泄露</w:t>
+            </w:r>
+          </w:p>
+        </w:tc>
+      </w:tr>
+    </w:tbl>
+    <w:p>
+      <w:pPr>
+        <w:pStyle w:val="afe"/>
+        <w:ind w:firstLine="360"/>
       </w:pPr>
     </w:p>
     <w:p>
       <w:pPr>
         <w:ind w:firstLine="480"/>
-        <w:rPr>
-          <w:rFonts w:hint="eastAsia"/>
-        </w:rPr>
-      </w:pPr>
+      </w:pPr>
+      <w:r>
+        <w:rPr>
+          <w:rFonts w:hint="eastAsia"/>
+        </w:rPr>
+        <w:t>关键区别：</w:t>
+      </w:r>
     </w:p>
     <w:p>
       <w:pPr>
-        <w:ind w:firstLine="480"/>
-      </w:pPr>
+        <w:pStyle w:val="aa"/>
+        <w:numPr>
+          <w:ilvl w:val="0"/>
+          <w:numId w:val="12"/>
+        </w:numPr>
+        <w:ind w:firstLineChars="0"/>
+      </w:pPr>
+      <w:r>
+        <w:rPr>
+          <w:rFonts w:hint="eastAsia"/>
+        </w:rPr>
+        <w:t>CSRF</w:t>
+      </w:r>
+      <w:r>
+        <w:rPr>
+          <w:rFonts w:hint="eastAsia"/>
+        </w:rPr>
+        <w:t>利用的是浏览器对</w:t>
+      </w:r>
+      <w:r>
+        <w:rPr>
+          <w:rFonts w:hint="eastAsia"/>
+        </w:rPr>
+        <w:t>Cookie</w:t>
+      </w:r>
+      <w:r>
+        <w:rPr>
+          <w:rFonts w:hint="eastAsia"/>
+        </w:rPr>
+        <w:t>的自动携带机制</w:t>
+      </w:r>
     </w:p>
     <w:p>
       <w:pPr>
+        <w:pStyle w:val="aa"/>
+        <w:numPr>
+          <w:ilvl w:val="0"/>
+          <w:numId w:val="12"/>
+        </w:numPr>
+        <w:ind w:firstLineChars="0"/>
+      </w:pPr>
+      <w:r>
+        <w:rPr>
+          <w:rFonts w:hint="eastAsia"/>
+        </w:rPr>
+        <w:t>XSS</w:t>
+      </w:r>
+      <w:r>
+        <w:rPr>
+          <w:rFonts w:hint="eastAsia"/>
+        </w:rPr>
+        <w:t>利用的是网站对用户输入的信任</w:t>
+      </w:r>
+    </w:p>
+    <w:p>
+      <w:pPr>
+        <w:pStyle w:val="aa"/>
+        <w:numPr>
+          <w:ilvl w:val="0"/>
+          <w:numId w:val="12"/>
+        </w:numPr>
+        <w:ind w:firstLineChars="0"/>
+      </w:pPr>
+      <w:r>
+        <w:rPr>
+          <w:rFonts w:hint="eastAsia"/>
+        </w:rPr>
+        <w:t>SQL</w:t>
+      </w:r>
+      <w:r>
+        <w:rPr>
+          <w:rFonts w:hint="eastAsia"/>
+        </w:rPr>
+        <w:t>注入利用的是数据库对查询语句的信任</w:t>
+      </w:r>
+    </w:p>
+    <w:p>
+      <w:pPr>
+        <w:pStyle w:val="2"/>
+        <w:rPr>
+          <w:rFonts w:hint="eastAsia"/>
+        </w:rPr>
+      </w:pPr>
+      <w:r>
+        <w:rPr>
+          <w:rFonts w:hint="eastAsia"/>
+        </w:rPr>
+        <w:t xml:space="preserve">UTM vs NGFW </w:t>
+      </w:r>
+      <w:r>
+        <w:rPr>
+          <w:rFonts w:hint="eastAsia"/>
+        </w:rPr>
+        <w:t>本质区别</w:t>
+      </w:r>
+    </w:p>
+    <w:tbl>
+      <w:tblPr>
+        <w:tblStyle w:val="af5"/>
+        <w:tblW w:w="5000" w:type="pct"/>
+        <w:tblLook w:val="04A0" w:firstRow="1" w:lastRow="0" w:firstColumn="1" w:lastColumn="0" w:noHBand="0" w:noVBand="1"/>
+      </w:tblPr>
+      <w:tblGrid>
+        <w:gridCol w:w="1403"/>
+        <w:gridCol w:w="3375"/>
+        <w:gridCol w:w="4066"/>
+      </w:tblGrid>
+      <w:tr>
+        <w:trPr>
+          <w:cnfStyle w:val="100000000000" w:firstRow="1" w:lastRow="0" w:firstColumn="0" w:lastColumn="0" w:oddVBand="0" w:evenVBand="0" w:oddHBand="0" w:evenHBand="0" w:firstRowFirstColumn="0" w:firstRowLastColumn="0" w:lastRowFirstColumn="0" w:lastRowLastColumn="0"/>
+        </w:trPr>
+        <w:tc>
+          <w:tcPr>
+            <w:tcW w:w="793" w:type="pct"/>
+            <w:tcBorders>
+              <w:top w:val="single" w:sz="12" w:space="0" w:color="auto"/>
+              <w:bottom w:val="single" w:sz="4" w:space="0" w:color="auto"/>
+            </w:tcBorders>
+            <w:shd w:val="clear" w:color="auto" w:fill="FFFFFF"/>
+          </w:tcPr>
+          <w:p>
+            <w:pPr>
+              <w:pStyle w:val="afe"/>
+              <w:ind w:firstLine="422"/>
+              <w:rPr>
+                <w:b/>
+                <w:bCs/>
+              </w:rPr>
+            </w:pPr>
+            <w:r>
+              <w:rPr>
+                <w:rFonts w:hint="eastAsia"/>
+                <w:b/>
+                <w:bCs/>
+              </w:rPr>
+              <w:t>维度</w:t>
+            </w:r>
+          </w:p>
+        </w:tc>
+        <w:tc>
+          <w:tcPr>
+            <w:tcW w:w="1908" w:type="pct"/>
+            <w:tcBorders>
+              <w:top w:val="single" w:sz="12" w:space="0" w:color="auto"/>
+              <w:bottom w:val="single" w:sz="4" w:space="0" w:color="auto"/>
+            </w:tcBorders>
+            <w:shd w:val="clear" w:color="auto" w:fill="FFFFFF"/>
+          </w:tcPr>
+          <w:p>
+            <w:pPr>
+              <w:pStyle w:val="afe"/>
+              <w:ind w:firstLine="422"/>
+              <w:rPr>
+                <w:b/>
+                <w:bCs/>
+              </w:rPr>
+            </w:pPr>
+            <w:r>
+              <w:rPr>
+                <w:b/>
+                <w:bCs/>
+              </w:rPr>
+              <w:t>UTM</w:t>
+            </w:r>
+          </w:p>
+        </w:tc>
+        <w:tc>
+          <w:tcPr>
+            <w:tcW w:w="2299" w:type="pct"/>
+            <w:tcBorders>
+              <w:top w:val="single" w:sz="12" w:space="0" w:color="auto"/>
+              <w:bottom w:val="single" w:sz="4" w:space="0" w:color="auto"/>
+            </w:tcBorders>
+            <w:shd w:val="clear" w:color="auto" w:fill="FFFFFF"/>
+          </w:tcPr>
+          <w:p>
+            <w:pPr>
+              <w:pStyle w:val="afe"/>
+              <w:ind w:firstLine="422"/>
+              <w:rPr>
+                <w:b/>
+                <w:bCs/>
+              </w:rPr>
+            </w:pPr>
+            <w:r>
+              <w:rPr>
+                <w:rFonts w:hint="eastAsia"/>
+                <w:b/>
+                <w:bCs/>
+              </w:rPr>
+              <w:t>下一代防火墙（</w:t>
+            </w:r>
+            <w:r>
+              <w:rPr>
+                <w:rFonts w:hint="eastAsia"/>
+                <w:b/>
+                <w:bCs/>
+              </w:rPr>
+              <w:t>NGFW</w:t>
+            </w:r>
+            <w:r>
+              <w:rPr>
+                <w:rFonts w:hint="eastAsia"/>
+                <w:b/>
+                <w:bCs/>
+              </w:rPr>
+              <w:t>）</w:t>
+            </w:r>
+          </w:p>
+        </w:tc>
+      </w:tr>
+      <w:tr>
+        <w:tc>
+          <w:tcPr>
+            <w:tcW w:w="793" w:type="pct"/>
+            <w:tcBorders>
+              <w:top w:val="single" w:sz="4" w:space="0" w:color="auto"/>
+            </w:tcBorders>
+            <w:shd w:val="clear" w:color="auto" w:fill="FFFFFF"/>
+          </w:tcPr>
+          <w:p>
+            <w:pPr>
+              <w:pStyle w:val="afe"/>
+              <w:ind w:firstLine="422"/>
+              <w:rPr>
+                <w:rFonts w:cs="Times New Roman"/>
+                <w:b/>
+                <w:bCs/>
+              </w:rPr>
+            </w:pPr>
+            <w:r>
+              <w:rPr>
+                <w:rFonts w:cs="Times New Roman" w:hint="eastAsia"/>
+                <w:b/>
+                <w:bCs/>
+              </w:rPr>
+              <w:t>设计理念</w:t>
+            </w:r>
+          </w:p>
+        </w:tc>
+        <w:tc>
+          <w:tcPr>
+            <w:tcW w:w="1908" w:type="pct"/>
+            <w:tcBorders>
+              <w:top w:val="single" w:sz="4" w:space="0" w:color="auto"/>
+            </w:tcBorders>
+            <w:shd w:val="clear" w:color="auto" w:fill="FFFFFF"/>
+          </w:tcPr>
+          <w:p>
+            <w:pPr>
+              <w:pStyle w:val="afe"/>
+              <w:ind w:firstLine="420"/>
+            </w:pPr>
+            <w:r>
+              <w:rPr>
+                <w:rFonts w:hint="eastAsia"/>
+              </w:rPr>
+              <w:t>功能堆砌</w:t>
+            </w:r>
+          </w:p>
+        </w:tc>
+        <w:tc>
+          <w:tcPr>
+            <w:tcW w:w="2299" w:type="pct"/>
+            <w:tcBorders>
+              <w:top w:val="single" w:sz="4" w:space="0" w:color="auto"/>
+            </w:tcBorders>
+            <w:shd w:val="clear" w:color="auto" w:fill="FFFFFF"/>
+          </w:tcPr>
+          <w:p>
+            <w:pPr>
+              <w:pStyle w:val="afe"/>
+              <w:ind w:firstLine="420"/>
+            </w:pPr>
+            <w:r>
+              <w:rPr>
+                <w:rFonts w:hint="eastAsia"/>
+              </w:rPr>
+              <w:t>深度集成</w:t>
+            </w:r>
+          </w:p>
+        </w:tc>
+      </w:tr>
+      <w:tr>
+        <w:tc>
+          <w:tcPr>
+            <w:tcW w:w="793" w:type="pct"/>
+            <w:shd w:val="clear" w:color="auto" w:fill="FFFFFF"/>
+          </w:tcPr>
+          <w:p>
+            <w:pPr>
+              <w:pStyle w:val="afe"/>
+              <w:ind w:firstLine="422"/>
+              <w:rPr>
+                <w:rFonts w:cs="Times New Roman"/>
+                <w:b/>
+                <w:bCs/>
+              </w:rPr>
+            </w:pPr>
+            <w:r>
+              <w:rPr>
+                <w:rFonts w:hint="eastAsia"/>
+                <w:b/>
+                <w:bCs/>
+              </w:rPr>
+              <w:t>检测引擎</w:t>
+            </w:r>
+          </w:p>
+        </w:tc>
+        <w:tc>
+          <w:tcPr>
+            <w:tcW w:w="1908" w:type="pct"/>
+            <w:shd w:val="clear" w:color="auto" w:fill="FFFFFF"/>
+          </w:tcPr>
+          <w:p>
+            <w:pPr>
+              <w:pStyle w:val="afe"/>
+              <w:ind w:firstLine="420"/>
+            </w:pPr>
+            <w:r>
+              <w:rPr>
+                <w:rFonts w:hint="eastAsia"/>
+              </w:rPr>
+              <w:t>多引擎串联（性能瓶颈）</w:t>
+            </w:r>
+          </w:p>
+        </w:tc>
+        <w:tc>
+          <w:tcPr>
+            <w:tcW w:w="2299" w:type="pct"/>
+            <w:shd w:val="clear" w:color="auto" w:fill="FFFFFF"/>
+          </w:tcPr>
+          <w:p>
+            <w:pPr>
+              <w:pStyle w:val="afe"/>
+              <w:ind w:firstLine="420"/>
+            </w:pPr>
+            <w:r>
+              <w:rPr>
+                <w:rFonts w:hint="eastAsia"/>
+              </w:rPr>
+              <w:t>单通道并行检测（高性能）</w:t>
+            </w:r>
+          </w:p>
+        </w:tc>
+      </w:tr>
+      <w:tr>
+        <w:tc>
+          <w:tcPr>
+            <w:tcW w:w="793" w:type="pct"/>
+            <w:shd w:val="clear" w:color="auto" w:fill="FFFFFF"/>
+          </w:tcPr>
+          <w:p>
+            <w:pPr>
+              <w:pStyle w:val="afe"/>
+              <w:ind w:firstLine="422"/>
+              <w:rPr>
+                <w:b/>
+                <w:bCs/>
+              </w:rPr>
+            </w:pPr>
+            <w:r>
+              <w:rPr>
+                <w:rFonts w:hint="eastAsia"/>
+                <w:b/>
+                <w:bCs/>
+              </w:rPr>
+              <w:t>核心能力</w:t>
+            </w:r>
+          </w:p>
+        </w:tc>
+        <w:tc>
+          <w:tcPr>
+            <w:tcW w:w="1908" w:type="pct"/>
+            <w:shd w:val="clear" w:color="auto" w:fill="FFFFFF"/>
+          </w:tcPr>
+          <w:p>
+            <w:pPr>
+              <w:pStyle w:val="afe"/>
+              <w:ind w:firstLine="420"/>
+            </w:pPr>
+            <w:r>
+              <w:rPr>
+                <w:rFonts w:hint="eastAsia"/>
+              </w:rPr>
+              <w:t>基础威胁防护</w:t>
+            </w:r>
+          </w:p>
+        </w:tc>
+        <w:tc>
+          <w:tcPr>
+            <w:tcW w:w="2299" w:type="pct"/>
+            <w:shd w:val="clear" w:color="auto" w:fill="FFFFFF"/>
+          </w:tcPr>
+          <w:p>
+            <w:pPr>
+              <w:pStyle w:val="afe"/>
+              <w:ind w:firstLine="420"/>
+            </w:pPr>
+            <w:r>
+              <w:rPr>
+                <w:rFonts w:hint="eastAsia"/>
+              </w:rPr>
+              <w:t>应用</w:t>
+            </w:r>
+            <w:r>
+              <w:rPr>
+                <w:rFonts w:hint="eastAsia"/>
+              </w:rPr>
+              <w:t>/</w:t>
+            </w:r>
+            <w:r>
+              <w:rPr>
+                <w:rFonts w:hint="eastAsia"/>
+              </w:rPr>
+              <w:t>用户</w:t>
+            </w:r>
+            <w:r>
+              <w:rPr>
+                <w:rFonts w:hint="eastAsia"/>
+              </w:rPr>
+              <w:t>/</w:t>
+            </w:r>
+            <w:r>
+              <w:rPr>
+                <w:rFonts w:hint="eastAsia"/>
+              </w:rPr>
+              <w:t>内容深度识别</w:t>
+            </w:r>
+          </w:p>
+        </w:tc>
+      </w:tr>
+      <w:tr>
+        <w:tc>
+          <w:tcPr>
+            <w:tcW w:w="793" w:type="pct"/>
+            <w:shd w:val="clear" w:color="auto" w:fill="FFFFFF"/>
+          </w:tcPr>
+          <w:p>
+            <w:pPr>
+              <w:pStyle w:val="afe"/>
+              <w:ind w:firstLine="422"/>
+              <w:rPr>
+                <w:b/>
+                <w:bCs/>
+              </w:rPr>
+            </w:pPr>
+            <w:r>
+              <w:rPr>
+                <w:rFonts w:hint="eastAsia"/>
+                <w:b/>
+                <w:bCs/>
+              </w:rPr>
+              <w:t>策略配置</w:t>
+            </w:r>
+          </w:p>
+        </w:tc>
+        <w:tc>
+          <w:tcPr>
+            <w:tcW w:w="1908" w:type="pct"/>
+            <w:shd w:val="clear" w:color="auto" w:fill="FFFFFF"/>
+          </w:tcPr>
+          <w:p>
+            <w:pPr>
+              <w:pStyle w:val="afe"/>
+              <w:ind w:firstLine="420"/>
+            </w:pPr>
+            <w:r>
+              <w:rPr>
+                <w:rFonts w:hint="eastAsia"/>
+              </w:rPr>
+              <w:t>独立策略管理</w:t>
+            </w:r>
+          </w:p>
+        </w:tc>
+        <w:tc>
+          <w:tcPr>
+            <w:tcW w:w="2299" w:type="pct"/>
+            <w:shd w:val="clear" w:color="auto" w:fill="FFFFFF"/>
+          </w:tcPr>
+          <w:p>
+            <w:pPr>
+              <w:pStyle w:val="afe"/>
+              <w:ind w:firstLine="420"/>
+            </w:pPr>
+            <w:r>
+              <w:rPr>
+                <w:rFonts w:hint="eastAsia"/>
+              </w:rPr>
+              <w:t>统一策略：允许销售</w:t>
+            </w:r>
+            <w:proofErr w:type="gramStart"/>
+            <w:r>
+              <w:rPr>
+                <w:rFonts w:hint="eastAsia"/>
+              </w:rPr>
+              <w:t>组使用微信</w:t>
+            </w:r>
+            <w:proofErr w:type="gramEnd"/>
+            <w:r>
+              <w:rPr>
+                <w:rFonts w:hint="eastAsia"/>
+              </w:rPr>
+              <w:t>传文件</w:t>
+            </w:r>
+          </w:p>
+        </w:tc>
+      </w:tr>
+      <w:tr>
+        <w:tc>
+          <w:tcPr>
+            <w:tcW w:w="793" w:type="pct"/>
+            <w:shd w:val="clear" w:color="auto" w:fill="FFFFFF"/>
+          </w:tcPr>
+          <w:p>
+            <w:pPr>
+              <w:pStyle w:val="afe"/>
+              <w:ind w:firstLine="422"/>
+              <w:rPr>
+                <w:b/>
+                <w:bCs/>
+              </w:rPr>
+            </w:pPr>
+            <w:r>
+              <w:rPr>
+                <w:rFonts w:hint="eastAsia"/>
+                <w:b/>
+                <w:bCs/>
+              </w:rPr>
+              <w:t>性能影响</w:t>
+            </w:r>
+          </w:p>
+        </w:tc>
+        <w:tc>
+          <w:tcPr>
+            <w:tcW w:w="1908" w:type="pct"/>
+            <w:shd w:val="clear" w:color="auto" w:fill="FFFFFF"/>
+          </w:tcPr>
+          <w:p>
+            <w:pPr>
+              <w:pStyle w:val="afe"/>
+              <w:ind w:firstLine="420"/>
+            </w:pPr>
+            <w:r>
+              <w:rPr>
+                <w:rFonts w:hint="eastAsia"/>
+              </w:rPr>
+              <w:t>开启全部功能时性能下降</w:t>
+            </w:r>
+            <w:r>
+              <w:rPr>
+                <w:rFonts w:hint="eastAsia"/>
+              </w:rPr>
+              <w:t>70%+</w:t>
+            </w:r>
+          </w:p>
+        </w:tc>
+        <w:tc>
+          <w:tcPr>
+            <w:tcW w:w="2299" w:type="pct"/>
+            <w:shd w:val="clear" w:color="auto" w:fill="FFFFFF"/>
+          </w:tcPr>
+          <w:p>
+            <w:pPr>
+              <w:pStyle w:val="afe"/>
+              <w:ind w:firstLine="420"/>
+            </w:pPr>
+            <w:r>
+              <w:rPr>
+                <w:rFonts w:hint="eastAsia"/>
+              </w:rPr>
+              <w:t>全功能开启性能下降</w:t>
+            </w:r>
+            <w:r>
+              <w:rPr>
+                <w:rFonts w:hint="eastAsia"/>
+              </w:rPr>
+              <w:t>&lt;20%</w:t>
+            </w:r>
+          </w:p>
+        </w:tc>
+      </w:tr>
+    </w:tbl>
+    <w:p>
+      <w:pPr>
+        <w:pStyle w:val="afe"/>
         <w:ind w:firstLine="480"/>
-        <w:rPr>
-          <w:rFonts w:hint="eastAsia"/>
-        </w:rPr>
+      </w:pPr>
+    </w:p>
+    <w:p>
+      <w:pPr>
+        <w:ind w:firstLine="482"/>
+        <w:rPr>
+          <w:b/>
+          <w:bCs/>
+        </w:rPr>
+      </w:pPr>
+      <w:r>
+        <w:rPr>
+          <w:rFonts w:hint="eastAsia"/>
+          <w:b/>
+          <w:bCs/>
+        </w:rPr>
+        <w:t>关键技术对比：</w:t>
+      </w:r>
+    </w:p>
+    <w:p>
+      <w:pPr>
+        <w:ind w:firstLine="480"/>
+      </w:pPr>
+      <w:r>
+        <w:rPr>
+          <w:rFonts w:hint="eastAsia"/>
+        </w:rPr>
+        <w:lastRenderedPageBreak/>
+        <w:t>UTM</w:t>
+      </w:r>
+      <w:r>
+        <w:rPr>
+          <w:rFonts w:hint="eastAsia"/>
+        </w:rPr>
+        <w:t>处理流程：流量</w:t>
+      </w:r>
+      <w:r>
+        <w:rPr>
+          <w:rFonts w:hint="eastAsia"/>
+        </w:rPr>
+        <w:t xml:space="preserve"> </w:t>
+      </w:r>
+      <w:r>
+        <w:rPr>
+          <w:rFonts w:hint="eastAsia"/>
+        </w:rPr>
+        <w:t>→</w:t>
+      </w:r>
+      <w:r>
+        <w:rPr>
+          <w:rFonts w:hint="eastAsia"/>
+        </w:rPr>
+        <w:t xml:space="preserve"> </w:t>
+      </w:r>
+      <w:r>
+        <w:rPr>
+          <w:rFonts w:hint="eastAsia"/>
+        </w:rPr>
+        <w:t>防火墙</w:t>
+      </w:r>
+      <w:r>
+        <w:rPr>
+          <w:rFonts w:hint="eastAsia"/>
+        </w:rPr>
+        <w:t xml:space="preserve"> </w:t>
+      </w:r>
+      <w:r>
+        <w:rPr>
+          <w:rFonts w:hint="eastAsia"/>
+        </w:rPr>
+        <w:t>→</w:t>
+      </w:r>
+      <w:r>
+        <w:rPr>
+          <w:rFonts w:hint="eastAsia"/>
+        </w:rPr>
+        <w:t xml:space="preserve"> IPS </w:t>
+      </w:r>
+      <w:r>
+        <w:rPr>
+          <w:rFonts w:hint="eastAsia"/>
+        </w:rPr>
+        <w:t>→</w:t>
+      </w:r>
+      <w:r>
+        <w:rPr>
+          <w:rFonts w:hint="eastAsia"/>
+        </w:rPr>
+        <w:t xml:space="preserve"> AV </w:t>
+      </w:r>
+      <w:r>
+        <w:rPr>
+          <w:rFonts w:hint="eastAsia"/>
+        </w:rPr>
+        <w:t>→</w:t>
+      </w:r>
+      <w:r>
+        <w:rPr>
+          <w:rFonts w:hint="eastAsia"/>
+        </w:rPr>
+        <w:t xml:space="preserve"> </w:t>
+      </w:r>
+      <w:r>
+        <w:rPr>
+          <w:rFonts w:hint="eastAsia"/>
+        </w:rPr>
+        <w:t>输出（多次拆包检测）</w:t>
+      </w:r>
+    </w:p>
+    <w:p>
+      <w:pPr>
+        <w:ind w:firstLine="480"/>
+      </w:pPr>
+      <w:r>
+        <w:rPr>
+          <w:rFonts w:hint="eastAsia"/>
+        </w:rPr>
+        <w:t>NGFW</w:t>
+      </w:r>
+      <w:r>
+        <w:rPr>
+          <w:rFonts w:hint="eastAsia"/>
+        </w:rPr>
+        <w:t>处理流程：流量</w:t>
+      </w:r>
+      <w:r>
+        <w:rPr>
+          <w:rFonts w:hint="eastAsia"/>
+        </w:rPr>
+        <w:t xml:space="preserve"> </w:t>
+      </w:r>
+      <w:r>
+        <w:rPr>
+          <w:rFonts w:hint="eastAsia"/>
+        </w:rPr>
+        <w:t>→</w:t>
+      </w:r>
+      <w:r>
+        <w:rPr>
+          <w:rFonts w:hint="eastAsia"/>
+        </w:rPr>
+        <w:t xml:space="preserve"> </w:t>
+      </w:r>
+      <w:r>
+        <w:rPr>
+          <w:rFonts w:hint="eastAsia"/>
+        </w:rPr>
+        <w:t>单次拆包</w:t>
+      </w:r>
+      <w:r>
+        <w:rPr>
+          <w:rFonts w:hint="eastAsia"/>
+        </w:rPr>
+        <w:t xml:space="preserve"> </w:t>
+      </w:r>
+      <w:r>
+        <w:rPr>
+          <w:rFonts w:hint="eastAsia"/>
+        </w:rPr>
+        <w:t>→</w:t>
+      </w:r>
+      <w:r>
+        <w:rPr>
+          <w:rFonts w:hint="eastAsia"/>
+        </w:rPr>
+        <w:t xml:space="preserve"> </w:t>
+      </w:r>
+      <w:r>
+        <w:rPr>
+          <w:rFonts w:hint="eastAsia"/>
+        </w:rPr>
+        <w:t>并行检测所有威胁</w:t>
+      </w:r>
+      <w:r>
+        <w:rPr>
+          <w:rFonts w:hint="eastAsia"/>
+        </w:rPr>
+        <w:t xml:space="preserve"> </w:t>
+      </w:r>
+      <w:r>
+        <w:rPr>
+          <w:rFonts w:hint="eastAsia"/>
+        </w:rPr>
+        <w:t>→</w:t>
+      </w:r>
+      <w:r>
+        <w:rPr>
+          <w:rFonts w:hint="eastAsia"/>
+        </w:rPr>
+        <w:t xml:space="preserve"> </w:t>
+      </w:r>
+      <w:r>
+        <w:rPr>
+          <w:rFonts w:hint="eastAsia"/>
+        </w:rPr>
+        <w:t>输出</w:t>
+      </w:r>
+    </w:p>
+    <w:p>
+      <w:pPr>
+        <w:ind w:firstLine="480"/>
+        <w:rPr>
+          <w:rFonts w:hint="eastAsia"/>
+        </w:rPr>
+      </w:pPr>
+    </w:p>
+    <w:p>
+      <w:pPr>
+        <w:ind w:firstLine="480"/>
+      </w:pPr>
+    </w:p>
+    <w:p>
+      <w:pPr>
+        <w:ind w:firstLine="480"/>
+      </w:pPr>
+    </w:p>
+    <w:p>
+      <w:pPr>
+        <w:ind w:firstLine="480"/>
       </w:pPr>
     </w:p>
     <w:sectPr>
@@ -2584,6 +4039,119 @@
     </w:lvl>
   </w:abstractNum>
   <w:abstractNum w:abstractNumId="8" w15:restartNumberingAfterBreak="0">
+    <w:nsid w:val="65843DD9"/>
+    <w:multiLevelType w:val="hybridMultilevel"/>
+    <w:tmpl w:val="B6FC70EC"/>
+    <w:lvl w:ilvl="0" w:tplc="0409000B">
+      <w:start w:val="1"/>
+      <w:numFmt w:val="bullet"/>
+      <w:lvlText w:val=""/>
+      <w:lvlJc w:val="left"/>
+      <w:pPr>
+        <w:ind w:left="900" w:hanging="420"/>
+      </w:pPr>
+      <w:rPr>
+        <w:rFonts w:ascii="Wingdings" w:hAnsi="Wingdings" w:hint="default"/>
+      </w:rPr>
+    </w:lvl>
+    <w:lvl w:ilvl="1" w:tplc="04090003" w:tentative="1">
+      <w:start w:val="1"/>
+      <w:numFmt w:val="bullet"/>
+      <w:lvlText w:val=""/>
+      <w:lvlJc w:val="left"/>
+      <w:pPr>
+        <w:ind w:left="1320" w:hanging="420"/>
+      </w:pPr>
+      <w:rPr>
+        <w:rFonts w:ascii="Wingdings" w:hAnsi="Wingdings" w:hint="default"/>
+      </w:rPr>
+    </w:lvl>
+    <w:lvl w:ilvl="2" w:tplc="04090005" w:tentative="1">
+      <w:start w:val="1"/>
+      <w:numFmt w:val="bullet"/>
+      <w:lvlText w:val=""/>
+      <w:lvlJc w:val="left"/>
+      <w:pPr>
+        <w:ind w:left="1740" w:hanging="420"/>
+      </w:pPr>
+      <w:rPr>
+        <w:rFonts w:ascii="Wingdings" w:hAnsi="Wingdings" w:hint="default"/>
+      </w:rPr>
+    </w:lvl>
+    <w:lvl w:ilvl="3" w:tplc="04090001" w:tentative="1">
+      <w:start w:val="1"/>
+      <w:numFmt w:val="bullet"/>
+      <w:lvlText w:val=""/>
+      <w:lvlJc w:val="left"/>
+      <w:pPr>
+        <w:ind w:left="2160" w:hanging="420"/>
+      </w:pPr>
+      <w:rPr>
+        <w:rFonts w:ascii="Wingdings" w:hAnsi="Wingdings" w:hint="default"/>
+      </w:rPr>
+    </w:lvl>
+    <w:lvl w:ilvl="4" w:tplc="04090003" w:tentative="1">
+      <w:start w:val="1"/>
+      <w:numFmt w:val="bullet"/>
+      <w:lvlText w:val=""/>
+      <w:lvlJc w:val="left"/>
+      <w:pPr>
+        <w:ind w:left="2580" w:hanging="420"/>
+      </w:pPr>
+      <w:rPr>
+        <w:rFonts w:ascii="Wingdings" w:hAnsi="Wingdings" w:hint="default"/>
+      </w:rPr>
+    </w:lvl>
+    <w:lvl w:ilvl="5" w:tplc="04090005" w:tentative="1">
+      <w:start w:val="1"/>
+      <w:numFmt w:val="bullet"/>
+      <w:lvlText w:val=""/>
+      <w:lvlJc w:val="left"/>
+      <w:pPr>
+        <w:ind w:left="3000" w:hanging="420"/>
+      </w:pPr>
+      <w:rPr>
+        <w:rFonts w:ascii="Wingdings" w:hAnsi="Wingdings" w:hint="default"/>
+      </w:rPr>
+    </w:lvl>
+    <w:lvl w:ilvl="6" w:tplc="04090001" w:tentative="1">
+      <w:start w:val="1"/>
+      <w:numFmt w:val="bullet"/>
+      <w:lvlText w:val=""/>
+      <w:lvlJc w:val="left"/>
+      <w:pPr>
+        <w:ind w:left="3420" w:hanging="420"/>
+      </w:pPr>
+      <w:rPr>
+        <w:rFonts w:ascii="Wingdings" w:hAnsi="Wingdings" w:hint="default"/>
+      </w:rPr>
+    </w:lvl>
+    <w:lvl w:ilvl="7" w:tplc="04090003" w:tentative="1">
+      <w:start w:val="1"/>
+      <w:numFmt w:val="bullet"/>
+      <w:lvlText w:val=""/>
+      <w:lvlJc w:val="left"/>
+      <w:pPr>
+        <w:ind w:left="3840" w:hanging="420"/>
+      </w:pPr>
+      <w:rPr>
+        <w:rFonts w:ascii="Wingdings" w:hAnsi="Wingdings" w:hint="default"/>
+      </w:rPr>
+    </w:lvl>
+    <w:lvl w:ilvl="8" w:tplc="04090005" w:tentative="1">
+      <w:start w:val="1"/>
+      <w:numFmt w:val="bullet"/>
+      <w:lvlText w:val=""/>
+      <w:lvlJc w:val="left"/>
+      <w:pPr>
+        <w:ind w:left="4260" w:hanging="420"/>
+      </w:pPr>
+      <w:rPr>
+        <w:rFonts w:ascii="Wingdings" w:hAnsi="Wingdings" w:hint="default"/>
+      </w:rPr>
+    </w:lvl>
+  </w:abstractNum>
+  <w:abstractNum w:abstractNumId="9" w15:restartNumberingAfterBreak="0">
     <w:nsid w:val="677D759E"/>
     <w:multiLevelType w:val="hybridMultilevel"/>
     <w:tmpl w:val="092C3696"/>
@@ -2696,7 +4264,7 @@
       </w:rPr>
     </w:lvl>
   </w:abstractNum>
-  <w:abstractNum w:abstractNumId="9" w15:restartNumberingAfterBreak="0">
+  <w:abstractNum w:abstractNumId="10" w15:restartNumberingAfterBreak="0">
     <w:nsid w:val="73125428"/>
     <w:multiLevelType w:val="hybridMultilevel"/>
     <w:tmpl w:val="A1CA499A"/>
@@ -2809,7 +4377,7 @@
       </w:rPr>
     </w:lvl>
   </w:abstractNum>
-  <w:abstractNum w:abstractNumId="10" w15:restartNumberingAfterBreak="0">
+  <w:abstractNum w:abstractNumId="11" w15:restartNumberingAfterBreak="0">
     <w:nsid w:val="7B194801"/>
     <w:multiLevelType w:val="multilevel"/>
     <w:tmpl w:val="86BAFD9C"/>
@@ -2938,13 +4506,13 @@
     <w:abstractNumId w:val="3"/>
   </w:num>
   <w:num w:numId="2">
-    <w:abstractNumId w:val="10"/>
+    <w:abstractNumId w:val="11"/>
   </w:num>
   <w:num w:numId="3">
     <w:abstractNumId w:val="4"/>
   </w:num>
   <w:num w:numId="4">
-    <w:abstractNumId w:val="8"/>
+    <w:abstractNumId w:val="9"/>
   </w:num>
   <w:num w:numId="5">
     <w:abstractNumId w:val="6"/>
@@ -2959,13 +4527,16 @@
     <w:abstractNumId w:val="1"/>
   </w:num>
   <w:num w:numId="9">
-    <w:abstractNumId w:val="9"/>
+    <w:abstractNumId w:val="10"/>
   </w:num>
   <w:num w:numId="10">
     <w:abstractNumId w:val="7"/>
   </w:num>
   <w:num w:numId="11">
     <w:abstractNumId w:val="0"/>
+  </w:num>
+  <w:num w:numId="12">
+    <w:abstractNumId w:val="8"/>
   </w:num>
   <w:numIdMacAtCleanup w:val="3"/>
 </w:numbering>
